--- a/Portada.docx
+++ b/Portada.docx
@@ -1,6 +1,6 @@
 
 <file path=word/document.xml><?xml version="1.0" encoding="utf-8"?>
-<w:document xmlns:wpc="http://schemas.microsoft.com/office/word/2010/wordprocessingCanvas" xmlns:mo="http://schemas.microsoft.com/office/mac/office/2008/main" xmlns:mc="http://schemas.openxmlformats.org/markup-compatibility/2006" xmlns:mv="urn:schemas-microsoft-com:mac:vml" xmlns:o="urn:schemas-microsoft-com:office:office" xmlns:r="http://schemas.openxmlformats.org/officeDocument/2006/relationships" xmlns:m="http://schemas.openxmlformats.org/officeDocument/2006/math" xmlns:v="urn:schemas-microsoft-com:vml" xmlns:wp14="http://schemas.microsoft.com/office/word/2010/wordprocessingDrawing" xmlns:wp="http://schemas.openxmlformats.org/drawingml/2006/wordprocessingDrawing" xmlns:w10="urn:schemas-microsoft-com:office:word" xmlns:w="http://schemas.openxmlformats.org/wordprocessingml/2006/main" xmlns:w14="http://schemas.microsoft.com/office/word/2010/wordml" xmlns:wpg="http://schemas.microsoft.com/office/word/2010/wordprocessingGroup" xmlns:wpi="http://schemas.microsoft.com/office/word/2010/wordprocessingInk" xmlns:wne="http://schemas.microsoft.com/office/word/2006/wordml" xmlns:wps="http://schemas.microsoft.com/office/word/2010/wordprocessingShape" mc:Ignorable="w14 wp14">
+<w:document xmlns:wpc="http://schemas.microsoft.com/office/word/2010/wordprocessingCanvas" xmlns:mc="http://schemas.openxmlformats.org/markup-compatibility/2006" xmlns:o="urn:schemas-microsoft-com:office:office" xmlns:r="http://schemas.openxmlformats.org/officeDocument/2006/relationships" xmlns:m="http://schemas.openxmlformats.org/officeDocument/2006/math" xmlns:v="urn:schemas-microsoft-com:vml" xmlns:wp14="http://schemas.microsoft.com/office/word/2010/wordprocessingDrawing" xmlns:wp="http://schemas.openxmlformats.org/drawingml/2006/wordprocessingDrawing" xmlns:w10="urn:schemas-microsoft-com:office:word" xmlns:w="http://schemas.openxmlformats.org/wordprocessingml/2006/main" xmlns:w14="http://schemas.microsoft.com/office/word/2010/wordml" xmlns:wpg="http://schemas.microsoft.com/office/word/2010/wordprocessingGroup" xmlns:wpi="http://schemas.microsoft.com/office/word/2010/wordprocessingInk" xmlns:wne="http://schemas.microsoft.com/office/word/2006/wordml" xmlns:wps="http://schemas.microsoft.com/office/word/2010/wordprocessingShape" mc:Ignorable="w14 wp14">
   <w:body>
     <w:p>
       <w:pPr>
@@ -62,17 +62,17 @@
     </w:p>
     <w:p>
       <w:pPr>
-        <w:pStyle w:val="Textodecuerpo2"/>
-      </w:pPr>
-    </w:p>
-    <w:p>
-      <w:pPr>
-        <w:pStyle w:val="Textodecuerpo2"/>
-      </w:pPr>
-    </w:p>
-    <w:p>
-      <w:pPr>
-        <w:pStyle w:val="Textodecuerpo2"/>
+        <w:pStyle w:val="Textoindependiente2"/>
+      </w:pPr>
+    </w:p>
+    <w:p>
+      <w:pPr>
+        <w:pStyle w:val="Textoindependiente2"/>
+      </w:pPr>
+    </w:p>
+    <w:p>
+      <w:pPr>
+        <w:pStyle w:val="Textoindependiente2"/>
       </w:pPr>
     </w:p>
     <w:p>
@@ -224,40 +224,32 @@
         <w:ind w:right="-214"/>
         <w:jc w:val="center"/>
         <w:rPr>
-          <w:rFonts w:ascii="Palatino" w:hAnsi="Palatino"/>
+          <w:sz w:val="28"/>
+        </w:rPr>
+      </w:pPr>
+      <w:r>
+        <w:rPr>
+          <w:rFonts w:ascii="Calibri" w:hAnsi="Calibri"/>
           <w:b/>
           <w:sz w:val="32"/>
         </w:rPr>
-      </w:pPr>
-    </w:p>
-    <w:p>
-      <w:pPr>
-        <w:spacing w:line="360" w:lineRule="atLeast"/>
-        <w:ind w:right="-214"/>
-        <w:jc w:val="center"/>
-        <w:rPr>
-          <w:rFonts w:ascii="Palatino" w:hAnsi="Palatino"/>
+        <w:t xml:space="preserve">Oviedo, </w:t>
+      </w:r>
+      <w:r>
+        <w:rPr>
+          <w:rFonts w:ascii="Calibri" w:hAnsi="Calibri"/>
           <w:b/>
           <w:sz w:val="32"/>
         </w:rPr>
-      </w:pPr>
-    </w:p>
-    <w:p>
-      <w:pPr>
-        <w:spacing w:line="360" w:lineRule="atLeast"/>
-        <w:ind w:right="-214"/>
-        <w:jc w:val="center"/>
-        <w:rPr>
-          <w:sz w:val="28"/>
-        </w:rPr>
-      </w:pPr>
+        <w:t>J</w:t>
+      </w:r>
       <w:r>
         <w:rPr>
           <w:rFonts w:ascii="Calibri" w:hAnsi="Calibri"/>
           <w:b/>
           <w:sz w:val="32"/>
         </w:rPr>
-        <w:t xml:space="preserve">Oviedo, </w:t>
+        <w:t>unio</w:t>
       </w:r>
       <w:r>
         <w:rPr>
@@ -265,7 +257,7 @@
           <w:b/>
           <w:sz w:val="32"/>
         </w:rPr>
-        <w:t>junio</w:t>
+        <w:t xml:space="preserve"> de 201</w:t>
       </w:r>
       <w:r>
         <w:rPr>
@@ -273,23 +265,14 @@
           <w:b/>
           <w:sz w:val="32"/>
         </w:rPr>
-        <w:t xml:space="preserve"> de 201</w:t>
-      </w:r>
-      <w:r>
-        <w:rPr>
-          <w:rFonts w:ascii="Calibri" w:hAnsi="Calibri"/>
-          <w:b/>
-          <w:sz w:val="32"/>
-        </w:rPr>
         <w:t>8</w:t>
       </w:r>
-    </w:p>
-    <w:p>
       <w:bookmarkStart w:id="0" w:name="_GoBack"/>
       <w:bookmarkEnd w:id="0"/>
     </w:p>
+    <w:p/>
     <w:sectPr>
-      <w:headerReference w:type="default" r:id="rId5"/>
+      <w:headerReference w:type="default" r:id="rId7"/>
       <w:pgSz w:w="11900" w:h="16840"/>
       <w:pgMar w:top="3402" w:right="1701" w:bottom="1701" w:left="1701" w:header="567" w:footer="709" w:gutter="0"/>
       <w:cols w:space="708"/>
@@ -299,8 +282,46 @@
 </w:document>
 </file>
 
+<file path=word/endnotes.xml><?xml version="1.0" encoding="utf-8"?>
+<w:endnotes xmlns:wpc="http://schemas.microsoft.com/office/word/2010/wordprocessingCanvas" xmlns:mc="http://schemas.openxmlformats.org/markup-compatibility/2006" xmlns:o="urn:schemas-microsoft-com:office:office" xmlns:r="http://schemas.openxmlformats.org/officeDocument/2006/relationships" xmlns:m="http://schemas.openxmlformats.org/officeDocument/2006/math" xmlns:v="urn:schemas-microsoft-com:vml" xmlns:wp14="http://schemas.microsoft.com/office/word/2010/wordprocessingDrawing" xmlns:wp="http://schemas.openxmlformats.org/drawingml/2006/wordprocessingDrawing" xmlns:w10="urn:schemas-microsoft-com:office:word" xmlns:w="http://schemas.openxmlformats.org/wordprocessingml/2006/main" xmlns:w14="http://schemas.microsoft.com/office/word/2010/wordml" xmlns:wpg="http://schemas.microsoft.com/office/word/2010/wordprocessingGroup" xmlns:wpi="http://schemas.microsoft.com/office/word/2010/wordprocessingInk" xmlns:wne="http://schemas.microsoft.com/office/word/2006/wordml" xmlns:wps="http://schemas.microsoft.com/office/word/2010/wordprocessingShape" mc:Ignorable="w14 wp14">
+  <w:endnote w:type="separator" w:id="-1">
+    <w:p>
+      <w:r>
+        <w:separator/>
+      </w:r>
+    </w:p>
+  </w:endnote>
+  <w:endnote w:type="continuationSeparator" w:id="0">
+    <w:p>
+      <w:r>
+        <w:continuationSeparator/>
+      </w:r>
+    </w:p>
+  </w:endnote>
+</w:endnotes>
+</file>
+
+<file path=word/footnotes.xml><?xml version="1.0" encoding="utf-8"?>
+<w:footnotes xmlns:wpc="http://schemas.microsoft.com/office/word/2010/wordprocessingCanvas" xmlns:mc="http://schemas.openxmlformats.org/markup-compatibility/2006" xmlns:o="urn:schemas-microsoft-com:office:office" xmlns:r="http://schemas.openxmlformats.org/officeDocument/2006/relationships" xmlns:m="http://schemas.openxmlformats.org/officeDocument/2006/math" xmlns:v="urn:schemas-microsoft-com:vml" xmlns:wp14="http://schemas.microsoft.com/office/word/2010/wordprocessingDrawing" xmlns:wp="http://schemas.openxmlformats.org/drawingml/2006/wordprocessingDrawing" xmlns:w10="urn:schemas-microsoft-com:office:word" xmlns:w="http://schemas.openxmlformats.org/wordprocessingml/2006/main" xmlns:w14="http://schemas.microsoft.com/office/word/2010/wordml" xmlns:wpg="http://schemas.microsoft.com/office/word/2010/wordprocessingGroup" xmlns:wpi="http://schemas.microsoft.com/office/word/2010/wordprocessingInk" xmlns:wne="http://schemas.microsoft.com/office/word/2006/wordml" xmlns:wps="http://schemas.microsoft.com/office/word/2010/wordprocessingShape" mc:Ignorable="w14 wp14">
+  <w:footnote w:type="separator" w:id="-1">
+    <w:p>
+      <w:r>
+        <w:separator/>
+      </w:r>
+    </w:p>
+  </w:footnote>
+  <w:footnote w:type="continuationSeparator" w:id="0">
+    <w:p>
+      <w:r>
+        <w:continuationSeparator/>
+      </w:r>
+    </w:p>
+  </w:footnote>
+</w:footnotes>
+</file>
+
 <file path=word/header1.xml><?xml version="1.0" encoding="utf-8"?>
-<w:hdr xmlns:wpc="http://schemas.microsoft.com/office/word/2010/wordprocessingCanvas" xmlns:mo="http://schemas.microsoft.com/office/mac/office/2008/main" xmlns:mc="http://schemas.openxmlformats.org/markup-compatibility/2006" xmlns:mv="urn:schemas-microsoft-com:mac:vml" xmlns:o="urn:schemas-microsoft-com:office:office" xmlns:r="http://schemas.openxmlformats.org/officeDocument/2006/relationships" xmlns:m="http://schemas.openxmlformats.org/officeDocument/2006/math" xmlns:v="urn:schemas-microsoft-com:vml" xmlns:wp14="http://schemas.microsoft.com/office/word/2010/wordprocessingDrawing" xmlns:wp="http://schemas.openxmlformats.org/drawingml/2006/wordprocessingDrawing" xmlns:w10="urn:schemas-microsoft-com:office:word" xmlns:w="http://schemas.openxmlformats.org/wordprocessingml/2006/main" xmlns:w14="http://schemas.microsoft.com/office/word/2010/wordml" xmlns:wpg="http://schemas.microsoft.com/office/word/2010/wordprocessingGroup" xmlns:wpi="http://schemas.microsoft.com/office/word/2010/wordprocessingInk" xmlns:wne="http://schemas.microsoft.com/office/word/2006/wordml" xmlns:wps="http://schemas.microsoft.com/office/word/2010/wordprocessingShape" mc:Ignorable="w14 wp14">
+<w:hdr xmlns:wpc="http://schemas.microsoft.com/office/word/2010/wordprocessingCanvas" xmlns:mc="http://schemas.openxmlformats.org/markup-compatibility/2006" xmlns:o="urn:schemas-microsoft-com:office:office" xmlns:r="http://schemas.openxmlformats.org/officeDocument/2006/relationships" xmlns:m="http://schemas.openxmlformats.org/officeDocument/2006/math" xmlns:v="urn:schemas-microsoft-com:vml" xmlns:wp14="http://schemas.microsoft.com/office/word/2010/wordprocessingDrawing" xmlns:wp="http://schemas.openxmlformats.org/drawingml/2006/wordprocessingDrawing" xmlns:w10="urn:schemas-microsoft-com:office:word" xmlns:w="http://schemas.openxmlformats.org/wordprocessingml/2006/main" xmlns:w14="http://schemas.microsoft.com/office/word/2010/wordml" xmlns:wpg="http://schemas.microsoft.com/office/word/2010/wordprocessingGroup" xmlns:wpi="http://schemas.microsoft.com/office/word/2010/wordprocessingInk" xmlns:wne="http://schemas.microsoft.com/office/word/2006/wordml" xmlns:wps="http://schemas.microsoft.com/office/word/2010/wordprocessingShape" mc:Ignorable="w14 wp14">
   <w:p>
     <w:pPr>
       <w:pStyle w:val="Encabezado"/>
@@ -343,7 +364,7 @@
           <v:path o:extrusionok="f" gradientshapeok="t" o:connecttype="rect"/>
           <o:lock v:ext="edit" aspectratio="t"/>
         </v:shapetype>
-        <v:shape id="_x0000_i1025" type="#_x0000_t75" style="width:198pt;height:115pt;visibility:visible">
+        <v:shape id="_x0000_i1028" type="#_x0000_t75" style="width:197.5pt;height:115.2pt;visibility:visible">
           <v:imagedata r:id="rId1" o:title=""/>
         </v:shape>
       </w:pict>
@@ -372,7 +393,7 @@
     </w:rPrDefault>
     <w:pPrDefault/>
   </w:docDefaults>
-  <w:latentStyles w:defLockedState="0" w:defUIPriority="99" w:defSemiHidden="1" w:defUnhideWhenUsed="1" w:defQFormat="0" w:count="276">
+  <w:latentStyles w:defLockedState="0" w:defUIPriority="99" w:defSemiHidden="1" w:defUnhideWhenUsed="1" w:defQFormat="0" w:count="267">
     <w:lsdException w:name="Normal" w:semiHidden="0" w:uiPriority="0" w:unhideWhenUsed="0" w:qFormat="1"/>
     <w:lsdException w:name="heading 1" w:semiHidden="0" w:uiPriority="9" w:unhideWhenUsed="0" w:qFormat="1"/>
     <w:lsdException w:name="heading 2" w:uiPriority="9" w:qFormat="1"/>
@@ -571,10 +592,10 @@
       <w:rFonts w:ascii="Cambria" w:eastAsia="MS Mincho" w:hAnsi="Cambria" w:cs="Times New Roman"/>
     </w:rPr>
   </w:style>
-  <w:style w:type="paragraph" w:styleId="Textodecuerpo2">
+  <w:style w:type="paragraph" w:styleId="Textoindependiente2">
     <w:name w:val="Body Text 2"/>
     <w:basedOn w:val="Normal"/>
-    <w:link w:val="Textodecuerpo2Car"/>
+    <w:link w:val="Textoindependiente2Car"/>
     <w:rsid w:val="003C34BE"/>
     <w:pPr>
       <w:widowControl w:val="0"/>
@@ -587,10 +608,10 @@
       <w:szCs w:val="20"/>
     </w:rPr>
   </w:style>
-  <w:style w:type="character" w:customStyle="1" w:styleId="Textodecuerpo2Car">
-    <w:name w:val="Texto de cuerpo 2 Car"/>
+  <w:style w:type="character" w:customStyle="1" w:styleId="Textoindependiente2Car">
+    <w:name w:val="Texto independiente 2 Car"/>
     <w:basedOn w:val="Fuentedeprrafopredeter"/>
-    <w:link w:val="Textodecuerpo2"/>
+    <w:link w:val="Textoindependiente2"/>
     <w:rsid w:val="003C34BE"/>
     <w:rPr>
       <w:rFonts w:ascii="Palatino" w:eastAsia="Times New Roman" w:hAnsi="Palatino" w:cs="Times New Roman"/>
@@ -598,11 +619,35 @@
       <w:szCs w:val="20"/>
     </w:rPr>
   </w:style>
+  <w:style w:type="paragraph" w:styleId="Piedepgina">
+    <w:name w:val="footer"/>
+    <w:basedOn w:val="Normal"/>
+    <w:link w:val="PiedepginaCar"/>
+    <w:uiPriority w:val="99"/>
+    <w:unhideWhenUsed/>
+    <w:rsid w:val="00B645E1"/>
+    <w:pPr>
+      <w:tabs>
+        <w:tab w:val="center" w:pos="4252"/>
+        <w:tab w:val="right" w:pos="8504"/>
+      </w:tabs>
+    </w:pPr>
+  </w:style>
+  <w:style w:type="character" w:customStyle="1" w:styleId="PiedepginaCar">
+    <w:name w:val="Pie de página Car"/>
+    <w:basedOn w:val="Fuentedeprrafopredeter"/>
+    <w:link w:val="Piedepgina"/>
+    <w:uiPriority w:val="99"/>
+    <w:rsid w:val="00B645E1"/>
+    <w:rPr>
+      <w:rFonts w:ascii="Cambria" w:eastAsia="MS Mincho" w:hAnsi="Cambria" w:cs="Times New Roman"/>
+    </w:rPr>
+  </w:style>
 </w:styles>
 </file>
 
 <file path=word/stylesWithEffects.xml><?xml version="1.0" encoding="utf-8"?>
-<w:styles xmlns:wpc="http://schemas.microsoft.com/office/word/2010/wordprocessingCanvas" xmlns:mo="http://schemas.microsoft.com/office/mac/office/2008/main" xmlns:mc="http://schemas.openxmlformats.org/markup-compatibility/2006" xmlns:mv="urn:schemas-microsoft-com:mac:vml" xmlns:o="urn:schemas-microsoft-com:office:office" xmlns:r="http://schemas.openxmlformats.org/officeDocument/2006/relationships" xmlns:m="http://schemas.openxmlformats.org/officeDocument/2006/math" xmlns:v="urn:schemas-microsoft-com:vml" xmlns:wp14="http://schemas.microsoft.com/office/word/2010/wordprocessingDrawing" xmlns:wp="http://schemas.openxmlformats.org/drawingml/2006/wordprocessingDrawing" xmlns:w10="urn:schemas-microsoft-com:office:word" xmlns:w="http://schemas.openxmlformats.org/wordprocessingml/2006/main" xmlns:w14="http://schemas.microsoft.com/office/word/2010/wordml" xmlns:wpg="http://schemas.microsoft.com/office/word/2010/wordprocessingGroup" xmlns:wpi="http://schemas.microsoft.com/office/word/2010/wordprocessingInk" xmlns:wne="http://schemas.microsoft.com/office/word/2006/wordml" xmlns:wps="http://schemas.microsoft.com/office/word/2010/wordprocessingShape" mc:Ignorable="w14 wp14">
+<w:styles xmlns:wpc="http://schemas.microsoft.com/office/word/2010/wordprocessingCanvas" xmlns:mc="http://schemas.openxmlformats.org/markup-compatibility/2006" xmlns:o="urn:schemas-microsoft-com:office:office" xmlns:r="http://schemas.openxmlformats.org/officeDocument/2006/relationships" xmlns:m="http://schemas.openxmlformats.org/officeDocument/2006/math" xmlns:v="urn:schemas-microsoft-com:vml" xmlns:wp14="http://schemas.microsoft.com/office/word/2010/wordprocessingDrawing" xmlns:wp="http://schemas.openxmlformats.org/drawingml/2006/wordprocessingDrawing" xmlns:w10="urn:schemas-microsoft-com:office:word" xmlns:w="http://schemas.openxmlformats.org/wordprocessingml/2006/main" xmlns:w14="http://schemas.microsoft.com/office/word/2010/wordml" xmlns:wpg="http://schemas.microsoft.com/office/word/2010/wordprocessingGroup" xmlns:wpi="http://schemas.microsoft.com/office/word/2010/wordprocessingInk" xmlns:wne="http://schemas.microsoft.com/office/word/2006/wordml" xmlns:wps="http://schemas.microsoft.com/office/word/2010/wordprocessingShape" mc:Ignorable="w14 wp14">
   <w:docDefaults>
     <w:rPrDefault>
       <w:rPr>
@@ -614,7 +659,7 @@
     </w:rPrDefault>
     <w:pPrDefault/>
   </w:docDefaults>
-  <w:latentStyles w:defLockedState="0" w:defUIPriority="99" w:defSemiHidden="1" w:defUnhideWhenUsed="1" w:defQFormat="0" w:count="276">
+  <w:latentStyles w:defLockedState="0" w:defUIPriority="99" w:defSemiHidden="1" w:defUnhideWhenUsed="1" w:defQFormat="0" w:count="267">
     <w:lsdException w:name="Normal" w:semiHidden="0" w:uiPriority="0" w:unhideWhenUsed="0" w:qFormat="1"/>
     <w:lsdException w:name="heading 1" w:semiHidden="0" w:uiPriority="9" w:unhideWhenUsed="0" w:qFormat="1"/>
     <w:lsdException w:name="heading 2" w:uiPriority="9" w:qFormat="1"/>
@@ -813,10 +858,10 @@
       <w:rFonts w:ascii="Cambria" w:eastAsia="MS Mincho" w:hAnsi="Cambria" w:cs="Times New Roman"/>
     </w:rPr>
   </w:style>
-  <w:style w:type="paragraph" w:styleId="Textodecuerpo2">
+  <w:style w:type="paragraph" w:styleId="Textoindependiente2">
     <w:name w:val="Body Text 2"/>
     <w:basedOn w:val="Normal"/>
-    <w:link w:val="Textodecuerpo2Car"/>
+    <w:link w:val="Textoindependiente2Car"/>
     <w:rsid w:val="003C34BE"/>
     <w:pPr>
       <w:widowControl w:val="0"/>
@@ -829,15 +874,39 @@
       <w:szCs w:val="20"/>
     </w:rPr>
   </w:style>
-  <w:style w:type="character" w:customStyle="1" w:styleId="Textodecuerpo2Car">
-    <w:name w:val="Texto de cuerpo 2 Car"/>
+  <w:style w:type="character" w:customStyle="1" w:styleId="Textoindependiente2Car">
+    <w:name w:val="Texto independiente 2 Car"/>
     <w:basedOn w:val="Fuentedeprrafopredeter"/>
-    <w:link w:val="Textodecuerpo2"/>
+    <w:link w:val="Textoindependiente2"/>
     <w:rsid w:val="003C34BE"/>
     <w:rPr>
       <w:rFonts w:ascii="Palatino" w:eastAsia="Times New Roman" w:hAnsi="Palatino" w:cs="Times New Roman"/>
       <w:sz w:val="48"/>
       <w:szCs w:val="20"/>
+    </w:rPr>
+  </w:style>
+  <w:style w:type="paragraph" w:styleId="Piedepgina">
+    <w:name w:val="footer"/>
+    <w:basedOn w:val="Normal"/>
+    <w:link w:val="PiedepginaCar"/>
+    <w:uiPriority w:val="99"/>
+    <w:unhideWhenUsed/>
+    <w:rsid w:val="00B645E1"/>
+    <w:pPr>
+      <w:tabs>
+        <w:tab w:val="center" w:pos="4252"/>
+        <w:tab w:val="right" w:pos="8504"/>
+      </w:tabs>
+    </w:pPr>
+  </w:style>
+  <w:style w:type="character" w:customStyle="1" w:styleId="PiedepginaCar">
+    <w:name w:val="Pie de página Car"/>
+    <w:basedOn w:val="Fuentedeprrafopredeter"/>
+    <w:link w:val="Piedepgina"/>
+    <w:uiPriority w:val="99"/>
+    <w:rsid w:val="00B645E1"/>
+    <w:rPr>
+      <w:rFonts w:ascii="Cambria" w:eastAsia="MS Mincho" w:hAnsi="Cambria" w:cs="Times New Roman"/>
     </w:rPr>
   </w:style>
 </w:styles>
